--- a/7-8/s2h.docx
+++ b/7-8/s2h.docx
@@ -253,6 +253,19 @@
                 <w14:ligatures w14:val="none"/>
               </w:rPr>
             </w:pPr>
+            <w:r>
+              <w:rPr>
+                <w:rFonts w:eastAsia="Times New Roman" w:cstheme="minorHAnsi"/>
+                <w:b/>
+                <w:bCs/>
+                <w:color w:val="000000"/>
+                <w:kern w:val="0"/>
+                <w:sz w:val="32"/>
+                <w:szCs w:val="32"/>
+                <w14:ligatures w14:val="none"/>
+              </w:rPr>
+              <w:t>Saturday, July 8, 2023</w:t>
+            </w:r>
           </w:p>
         </w:tc>
       </w:tr>
@@ -289,6 +302,19 @@
                 <w14:ligatures w14:val="none"/>
               </w:rPr>
             </w:pPr>
+            <w:r>
+              <w:rPr>
+                <w:rFonts w:eastAsia="Times New Roman" w:cstheme="minorHAnsi"/>
+                <w:b/>
+                <w:bCs/>
+                <w:color w:val="000000"/>
+                <w:kern w:val="0"/>
+                <w:sz w:val="32"/>
+                <w:szCs w:val="32"/>
+                <w14:ligatures w14:val="none"/>
+              </w:rPr>
+              <w:t>Rose Bowl Stadium to Woodside HS</w:t>
+            </w:r>
           </w:p>
         </w:tc>
       </w:tr>
@@ -336,7 +362,7 @@
                 <w:szCs w:val="32"/>
                 <w14:ligatures w14:val="none"/>
               </w:rPr>
-              <w:t>XX</w:t>
+              <w:t>362</w:t>
             </w:r>
             <w:r>
               <w:rPr>
@@ -531,6 +557,65 @@
                 <w14:ligatures w14:val="none"/>
               </w:rPr>
             </w:pPr>
+            <w:r>
+              <w:rPr>
+                <w:rFonts w:eastAsia="Times New Roman" w:cstheme="minorHAnsi"/>
+                <w:color w:val="000000"/>
+                <w:kern w:val="0"/>
+                <w:sz w:val="24"/>
+                <w:szCs w:val="24"/>
+                <w14:ligatures w14:val="none"/>
+              </w:rPr>
+              <w:t>Rose Bowl Stadium</w:t>
+            </w:r>
+          </w:p>
+          <w:p>
+            <w:pPr>
+              <w:spacing w:after="0" w:line="240" w:lineRule="auto"/>
+              <w:rPr>
+                <w:rFonts w:eastAsia="Times New Roman" w:cstheme="minorHAnsi"/>
+                <w:color w:val="000000"/>
+                <w:kern w:val="0"/>
+                <w:sz w:val="24"/>
+                <w:szCs w:val="24"/>
+                <w14:ligatures w14:val="none"/>
+              </w:rPr>
+            </w:pPr>
+            <w:r>
+              <w:rPr>
+                <w:rFonts w:eastAsia="Times New Roman" w:cstheme="minorHAnsi"/>
+                <w:color w:val="000000"/>
+                <w:kern w:val="0"/>
+                <w:sz w:val="24"/>
+                <w:szCs w:val="24"/>
+                <w14:ligatures w14:val="none"/>
+              </w:rPr>
+              <w:t>1001 Rose Bowl Dr.</w:t>
+            </w:r>
+          </w:p>
+          <w:p>
+            <w:pPr>
+              <w:spacing w:after="0" w:line="240" w:lineRule="auto"/>
+              <w:rPr>
+                <w:rFonts w:eastAsia="Times New Roman" w:cstheme="minorHAnsi"/>
+                <w:color w:val="000000"/>
+                <w:kern w:val="0"/>
+                <w:sz w:val="24"/>
+                <w:szCs w:val="24"/>
+                <w14:ligatures w14:val="none"/>
+              </w:rPr>
+            </w:pPr>
+            <w:r>
+              <w:rPr>
+                <w:rFonts w:eastAsia="Times New Roman" w:cstheme="minorHAnsi"/>
+                <w:color w:val="000000"/>
+                <w:kern w:val="0"/>
+                <w:sz w:val="24"/>
+                <w:szCs w:val="24"/>
+                <w14:ligatures w14:val="none"/>
+              </w:rPr>
+              <w:t>Pasadena, CA 91103</w:t>
+            </w:r>
           </w:p>
         </w:tc>
         <w:tc>
@@ -558,6 +643,65 @@
                 <w14:ligatures w14:val="none"/>
               </w:rPr>
             </w:pPr>
+            <w:r>
+              <w:rPr>
+                <w:rFonts w:eastAsia="Times New Roman" w:cstheme="minorHAnsi"/>
+                <w:color w:val="000000"/>
+                <w:kern w:val="0"/>
+                <w:sz w:val="24"/>
+                <w:szCs w:val="24"/>
+                <w14:ligatures w14:val="none"/>
+              </w:rPr>
+              <w:t>Woodside HS</w:t>
+            </w:r>
+          </w:p>
+          <w:p>
+            <w:pPr>
+              <w:spacing w:after="0" w:line="240" w:lineRule="auto"/>
+              <w:rPr>
+                <w:rFonts w:eastAsia="Times New Roman" w:cstheme="minorHAnsi"/>
+                <w:color w:val="000000"/>
+                <w:kern w:val="0"/>
+                <w:sz w:val="24"/>
+                <w:szCs w:val="24"/>
+                <w14:ligatures w14:val="none"/>
+              </w:rPr>
+            </w:pPr>
+            <w:r>
+              <w:rPr>
+                <w:rFonts w:eastAsia="Times New Roman" w:cstheme="minorHAnsi"/>
+                <w:color w:val="000000"/>
+                <w:kern w:val="0"/>
+                <w:sz w:val="24"/>
+                <w:szCs w:val="24"/>
+                <w14:ligatures w14:val="none"/>
+              </w:rPr>
+              <w:t>199 Churchill Ave</w:t>
+            </w:r>
+          </w:p>
+          <w:p>
+            <w:pPr>
+              <w:spacing w:after="0" w:line="240" w:lineRule="auto"/>
+              <w:rPr>
+                <w:rFonts w:eastAsia="Times New Roman" w:cstheme="minorHAnsi"/>
+                <w:color w:val="000000"/>
+                <w:kern w:val="0"/>
+                <w:sz w:val="24"/>
+                <w:szCs w:val="24"/>
+                <w14:ligatures w14:val="none"/>
+              </w:rPr>
+            </w:pPr>
+            <w:r>
+              <w:rPr>
+                <w:rFonts w:eastAsia="Times New Roman" w:cstheme="minorHAnsi"/>
+                <w:color w:val="000000"/>
+                <w:kern w:val="0"/>
+                <w:sz w:val="24"/>
+                <w:szCs w:val="24"/>
+                <w14:ligatures w14:val="none"/>
+              </w:rPr>
+              <w:t>Woodside, CA 94062</w:t>
+            </w:r>
           </w:p>
         </w:tc>
       </w:tr>
@@ -662,188 +806,51 @@
                 <w14:ligatures w14:val="none"/>
               </w:rPr>
             </w:pPr>
-          </w:p>
-          <w:p>
-            <w:pPr>
-              <w:spacing w:after="0" w:line="240" w:lineRule="auto"/>
-              <w:rPr>
-                <w:rFonts w:eastAsia="Times New Roman" w:cstheme="minorHAnsi"/>
-                <w:color w:val="000000"/>
-                <w:kern w:val="0"/>
-                <w:sz w:val="24"/>
-                <w:szCs w:val="24"/>
-                <w14:ligatures w14:val="none"/>
-              </w:rPr>
-            </w:pPr>
-          </w:p>
-          <w:p>
-            <w:pPr>
-              <w:spacing w:after="0" w:line="240" w:lineRule="auto"/>
-              <w:rPr>
-                <w:rFonts w:eastAsia="Times New Roman" w:cstheme="minorHAnsi"/>
-                <w:color w:val="000000"/>
-                <w:kern w:val="0"/>
-                <w:sz w:val="24"/>
-                <w:szCs w:val="24"/>
-                <w14:ligatures w14:val="none"/>
-              </w:rPr>
-            </w:pPr>
-          </w:p>
-          <w:p>
-            <w:pPr>
-              <w:spacing w:after="0" w:line="240" w:lineRule="auto"/>
-              <w:rPr>
-                <w:rFonts w:eastAsia="Times New Roman" w:cstheme="minorHAnsi"/>
-                <w:color w:val="000000"/>
-                <w:kern w:val="0"/>
-                <w:sz w:val="24"/>
-                <w:szCs w:val="24"/>
-                <w14:ligatures w14:val="none"/>
-              </w:rPr>
-            </w:pPr>
-          </w:p>
-          <w:p>
-            <w:pPr>
-              <w:spacing w:after="0" w:line="240" w:lineRule="auto"/>
-              <w:rPr>
-                <w:rFonts w:eastAsia="Times New Roman" w:cstheme="minorHAnsi"/>
-                <w:color w:val="000000"/>
-                <w:kern w:val="0"/>
-                <w:sz w:val="24"/>
-                <w:szCs w:val="24"/>
-                <w14:ligatures w14:val="none"/>
-              </w:rPr>
-            </w:pPr>
-          </w:p>
-          <w:p>
-            <w:pPr>
-              <w:spacing w:after="0" w:line="240" w:lineRule="auto"/>
-              <w:rPr>
-                <w:rFonts w:eastAsia="Times New Roman" w:cstheme="minorHAnsi"/>
-                <w:color w:val="000000"/>
-                <w:kern w:val="0"/>
-                <w:sz w:val="24"/>
-                <w:szCs w:val="24"/>
-                <w14:ligatures w14:val="none"/>
-              </w:rPr>
-            </w:pPr>
-          </w:p>
-          <w:p>
-            <w:pPr>
-              <w:spacing w:after="0" w:line="240" w:lineRule="auto"/>
-              <w:rPr>
-                <w:rFonts w:eastAsia="Times New Roman" w:cstheme="minorHAnsi"/>
-                <w:color w:val="000000"/>
-                <w:kern w:val="0"/>
-                <w:sz w:val="24"/>
-                <w:szCs w:val="24"/>
-                <w14:ligatures w14:val="none"/>
-              </w:rPr>
-            </w:pPr>
-          </w:p>
-          <w:p>
-            <w:pPr>
-              <w:spacing w:after="0" w:line="240" w:lineRule="auto"/>
-              <w:rPr>
-                <w:rFonts w:eastAsia="Times New Roman" w:cstheme="minorHAnsi"/>
-                <w:color w:val="000000"/>
-                <w:kern w:val="0"/>
-                <w:sz w:val="24"/>
-                <w:szCs w:val="24"/>
-                <w14:ligatures w14:val="none"/>
-              </w:rPr>
-            </w:pPr>
-          </w:p>
-          <w:p>
-            <w:pPr>
-              <w:spacing w:after="0" w:line="240" w:lineRule="auto"/>
-              <w:rPr>
-                <w:rFonts w:eastAsia="Times New Roman" w:cstheme="minorHAnsi"/>
-                <w:color w:val="000000"/>
-                <w:kern w:val="0"/>
-                <w:sz w:val="24"/>
-                <w:szCs w:val="24"/>
-                <w14:ligatures w14:val="none"/>
-              </w:rPr>
-            </w:pPr>
-          </w:p>
-          <w:p>
-            <w:pPr>
-              <w:spacing w:after="0" w:line="240" w:lineRule="auto"/>
-              <w:rPr>
-                <w:rFonts w:eastAsia="Times New Roman" w:cstheme="minorHAnsi"/>
-                <w:color w:val="000000"/>
-                <w:kern w:val="0"/>
-                <w:sz w:val="24"/>
-                <w:szCs w:val="24"/>
-                <w14:ligatures w14:val="none"/>
-              </w:rPr>
-            </w:pPr>
-          </w:p>
-          <w:p>
-            <w:pPr>
-              <w:spacing w:after="0" w:line="240" w:lineRule="auto"/>
-              <w:rPr>
-                <w:rFonts w:eastAsia="Times New Roman" w:cstheme="minorHAnsi"/>
-                <w:color w:val="000000"/>
-                <w:kern w:val="0"/>
-                <w:sz w:val="24"/>
-                <w:szCs w:val="24"/>
-                <w14:ligatures w14:val="none"/>
-              </w:rPr>
-            </w:pPr>
-          </w:p>
-          <w:p>
-            <w:pPr>
-              <w:spacing w:after="0" w:line="240" w:lineRule="auto"/>
-              <w:rPr>
-                <w:rFonts w:eastAsia="Times New Roman" w:cstheme="minorHAnsi"/>
-                <w:color w:val="000000"/>
-                <w:kern w:val="0"/>
-                <w:sz w:val="24"/>
-                <w:szCs w:val="24"/>
-                <w14:ligatures w14:val="none"/>
-              </w:rPr>
-            </w:pPr>
-          </w:p>
-          <w:p>
-            <w:pPr>
-              <w:spacing w:after="0" w:line="240" w:lineRule="auto"/>
-              <w:rPr>
-                <w:rFonts w:eastAsia="Times New Roman" w:cstheme="minorHAnsi"/>
-                <w:color w:val="000000"/>
-                <w:kern w:val="0"/>
-                <w:sz w:val="24"/>
-                <w:szCs w:val="24"/>
-                <w14:ligatures w14:val="none"/>
-              </w:rPr>
-            </w:pPr>
-          </w:p>
-          <w:p>
-            <w:pPr>
-              <w:spacing w:after="0" w:line="240" w:lineRule="auto"/>
-              <w:rPr>
-                <w:rFonts w:eastAsia="Times New Roman" w:cstheme="minorHAnsi"/>
-                <w:color w:val="000000"/>
-                <w:kern w:val="0"/>
-                <w:sz w:val="24"/>
-                <w:szCs w:val="24"/>
-                <w14:ligatures w14:val="none"/>
-              </w:rPr>
-            </w:pPr>
-          </w:p>
-          <w:p>
-            <w:pPr>
-              <w:spacing w:after="0" w:line="240" w:lineRule="auto"/>
-              <w:rPr>
-                <w:rFonts w:eastAsia="Times New Roman" w:cstheme="minorHAnsi"/>
-                <w:color w:val="000000"/>
-                <w:kern w:val="0"/>
-                <w:sz w:val="24"/>
-                <w:szCs w:val="24"/>
-                <w14:ligatures w14:val="none"/>
-              </w:rPr>
-            </w:pPr>
+            <w:r>
+              <w:rPr>
+                <w:rFonts w:eastAsia="Times New Roman" w:cstheme="minorHAnsi"/>
+                <w:color w:val="000000"/>
+                <w:kern w:val="0"/>
+                <w:sz w:val="24"/>
+                <w:szCs w:val="24"/>
+                <w14:ligatures w14:val="none"/>
+              </w:rPr>
+              <w:drawing>
+                <wp:inline distT="0" distB="0" distL="0" distR="0" wp14:anchorId="421CB1BA" wp14:editId="385D2250">
+                  <wp:extent cx="3286125" cy="3228271"/>
+                  <wp:effectExtent l="0" t="0" r="0" b="0"/>
+                  <wp:docPr id="200441174" name="Picture 1"/>
+                  <wp:cNvGraphicFramePr>
+                    <a:graphicFrameLocks xmlns:a="http://schemas.openxmlformats.org/drawingml/2006/main" noChangeAspect="1"/>
+                  </wp:cNvGraphicFramePr>
+                  <a:graphic xmlns:a="http://schemas.openxmlformats.org/drawingml/2006/main">
+                    <a:graphicData uri="http://schemas.openxmlformats.org/drawingml/2006/picture">
+                      <pic:pic xmlns:pic="http://schemas.openxmlformats.org/drawingml/2006/picture">
+                        <pic:nvPicPr>
+                          <pic:cNvPr id="200441174" name=""/>
+                          <pic:cNvPicPr/>
+                        </pic:nvPicPr>
+                        <pic:blipFill>
+                          <a:blip r:embed="rId6"/>
+                          <a:stretch>
+                            <a:fillRect/>
+                          </a:stretch>
+                        </pic:blipFill>
+                        <pic:spPr>
+                          <a:xfrm>
+                            <a:off x="0" y="0"/>
+                            <a:ext cx="3301627" cy="3243500"/>
+                          </a:xfrm>
+                          <a:prstGeom prst="rect">
+                            <a:avLst/>
+                          </a:prstGeom>
+                        </pic:spPr>
+                      </pic:pic>
+                    </a:graphicData>
+                  </a:graphic>
+                </wp:inline>
+              </w:drawing>
+            </w:r>
           </w:p>
           <w:p>
             <w:pPr>
@@ -896,188 +903,51 @@
                 <w14:ligatures w14:val="none"/>
               </w:rPr>
             </w:pPr>
-          </w:p>
-          <w:p>
-            <w:pPr>
-              <w:spacing w:after="0" w:line="240" w:lineRule="auto"/>
-              <w:rPr>
-                <w:rFonts w:eastAsia="Times New Roman" w:cstheme="minorHAnsi"/>
-                <w:color w:val="000000"/>
-                <w:kern w:val="0"/>
-                <w:sz w:val="24"/>
-                <w:szCs w:val="24"/>
-                <w14:ligatures w14:val="none"/>
-              </w:rPr>
-            </w:pPr>
-          </w:p>
-          <w:p>
-            <w:pPr>
-              <w:spacing w:after="0" w:line="240" w:lineRule="auto"/>
-              <w:rPr>
-                <w:rFonts w:eastAsia="Times New Roman" w:cstheme="minorHAnsi"/>
-                <w:color w:val="000000"/>
-                <w:kern w:val="0"/>
-                <w:sz w:val="24"/>
-                <w:szCs w:val="24"/>
-                <w14:ligatures w14:val="none"/>
-              </w:rPr>
-            </w:pPr>
-          </w:p>
-          <w:p>
-            <w:pPr>
-              <w:spacing w:after="0" w:line="240" w:lineRule="auto"/>
-              <w:rPr>
-                <w:rFonts w:eastAsia="Times New Roman" w:cstheme="minorHAnsi"/>
-                <w:color w:val="000000"/>
-                <w:kern w:val="0"/>
-                <w:sz w:val="24"/>
-                <w:szCs w:val="24"/>
-                <w14:ligatures w14:val="none"/>
-              </w:rPr>
-            </w:pPr>
-          </w:p>
-          <w:p>
-            <w:pPr>
-              <w:spacing w:after="0" w:line="240" w:lineRule="auto"/>
-              <w:rPr>
-                <w:rFonts w:eastAsia="Times New Roman" w:cstheme="minorHAnsi"/>
-                <w:color w:val="000000"/>
-                <w:kern w:val="0"/>
-                <w:sz w:val="24"/>
-                <w:szCs w:val="24"/>
-                <w14:ligatures w14:val="none"/>
-              </w:rPr>
-            </w:pPr>
-          </w:p>
-          <w:p>
-            <w:pPr>
-              <w:spacing w:after="0" w:line="240" w:lineRule="auto"/>
-              <w:rPr>
-                <w:rFonts w:eastAsia="Times New Roman" w:cstheme="minorHAnsi"/>
-                <w:color w:val="000000"/>
-                <w:kern w:val="0"/>
-                <w:sz w:val="24"/>
-                <w:szCs w:val="24"/>
-                <w14:ligatures w14:val="none"/>
-              </w:rPr>
-            </w:pPr>
-          </w:p>
-          <w:p>
-            <w:pPr>
-              <w:spacing w:after="0" w:line="240" w:lineRule="auto"/>
-              <w:rPr>
-                <w:rFonts w:eastAsia="Times New Roman" w:cstheme="minorHAnsi"/>
-                <w:color w:val="000000"/>
-                <w:kern w:val="0"/>
-                <w:sz w:val="24"/>
-                <w:szCs w:val="24"/>
-                <w14:ligatures w14:val="none"/>
-              </w:rPr>
-            </w:pPr>
-          </w:p>
-          <w:p>
-            <w:pPr>
-              <w:spacing w:after="0" w:line="240" w:lineRule="auto"/>
-              <w:rPr>
-                <w:rFonts w:eastAsia="Times New Roman" w:cstheme="minorHAnsi"/>
-                <w:color w:val="000000"/>
-                <w:kern w:val="0"/>
-                <w:sz w:val="24"/>
-                <w:szCs w:val="24"/>
-                <w14:ligatures w14:val="none"/>
-              </w:rPr>
-            </w:pPr>
-          </w:p>
-          <w:p>
-            <w:pPr>
-              <w:spacing w:after="0" w:line="240" w:lineRule="auto"/>
-              <w:rPr>
-                <w:rFonts w:eastAsia="Times New Roman" w:cstheme="minorHAnsi"/>
-                <w:color w:val="000000"/>
-                <w:kern w:val="0"/>
-                <w:sz w:val="24"/>
-                <w:szCs w:val="24"/>
-                <w14:ligatures w14:val="none"/>
-              </w:rPr>
-            </w:pPr>
-          </w:p>
-          <w:p>
-            <w:pPr>
-              <w:spacing w:after="0" w:line="240" w:lineRule="auto"/>
-              <w:rPr>
-                <w:rFonts w:eastAsia="Times New Roman" w:cstheme="minorHAnsi"/>
-                <w:color w:val="000000"/>
-                <w:kern w:val="0"/>
-                <w:sz w:val="24"/>
-                <w:szCs w:val="24"/>
-                <w14:ligatures w14:val="none"/>
-              </w:rPr>
-            </w:pPr>
-          </w:p>
-          <w:p>
-            <w:pPr>
-              <w:spacing w:after="0" w:line="240" w:lineRule="auto"/>
-              <w:rPr>
-                <w:rFonts w:eastAsia="Times New Roman" w:cstheme="minorHAnsi"/>
-                <w:color w:val="000000"/>
-                <w:kern w:val="0"/>
-                <w:sz w:val="24"/>
-                <w:szCs w:val="24"/>
-                <w14:ligatures w14:val="none"/>
-              </w:rPr>
-            </w:pPr>
-          </w:p>
-          <w:p>
-            <w:pPr>
-              <w:spacing w:after="0" w:line="240" w:lineRule="auto"/>
-              <w:rPr>
-                <w:rFonts w:eastAsia="Times New Roman" w:cstheme="minorHAnsi"/>
-                <w:color w:val="000000"/>
-                <w:kern w:val="0"/>
-                <w:sz w:val="24"/>
-                <w:szCs w:val="24"/>
-                <w14:ligatures w14:val="none"/>
-              </w:rPr>
-            </w:pPr>
-          </w:p>
-          <w:p>
-            <w:pPr>
-              <w:spacing w:after="0" w:line="240" w:lineRule="auto"/>
-              <w:rPr>
-                <w:rFonts w:eastAsia="Times New Roman" w:cstheme="minorHAnsi"/>
-                <w:color w:val="000000"/>
-                <w:kern w:val="0"/>
-                <w:sz w:val="24"/>
-                <w:szCs w:val="24"/>
-                <w14:ligatures w14:val="none"/>
-              </w:rPr>
-            </w:pPr>
-          </w:p>
-          <w:p>
-            <w:pPr>
-              <w:spacing w:after="0" w:line="240" w:lineRule="auto"/>
-              <w:rPr>
-                <w:rFonts w:eastAsia="Times New Roman" w:cstheme="minorHAnsi"/>
-                <w:color w:val="000000"/>
-                <w:kern w:val="0"/>
-                <w:sz w:val="24"/>
-                <w:szCs w:val="24"/>
-                <w14:ligatures w14:val="none"/>
-              </w:rPr>
-            </w:pPr>
-          </w:p>
-          <w:p>
-            <w:pPr>
-              <w:spacing w:after="0" w:line="240" w:lineRule="auto"/>
-              <w:rPr>
-                <w:rFonts w:eastAsia="Times New Roman" w:cstheme="minorHAnsi"/>
-                <w:color w:val="000000"/>
-                <w:kern w:val="0"/>
-                <w:sz w:val="24"/>
-                <w:szCs w:val="24"/>
-                <w14:ligatures w14:val="none"/>
-              </w:rPr>
-            </w:pPr>
+            <w:r>
+              <w:rPr>
+                <w:rFonts w:eastAsia="Times New Roman" w:cstheme="minorHAnsi"/>
+                <w:color w:val="000000"/>
+                <w:kern w:val="0"/>
+                <w:sz w:val="24"/>
+                <w:szCs w:val="24"/>
+                <w14:ligatures w14:val="none"/>
+              </w:rPr>
+              <w:drawing>
+                <wp:inline distT="0" distB="0" distL="0" distR="0" wp14:anchorId="3988A268" wp14:editId="53F8BE4B">
+                  <wp:extent cx="3800475" cy="3315112"/>
+                  <wp:effectExtent l="0" t="0" r="0" b="0"/>
+                  <wp:docPr id="600943319" name="Picture 1"/>
+                  <wp:cNvGraphicFramePr>
+                    <a:graphicFrameLocks xmlns:a="http://schemas.openxmlformats.org/drawingml/2006/main" noChangeAspect="1"/>
+                  </wp:cNvGraphicFramePr>
+                  <a:graphic xmlns:a="http://schemas.openxmlformats.org/drawingml/2006/main">
+                    <a:graphicData uri="http://schemas.openxmlformats.org/drawingml/2006/picture">
+                      <pic:pic xmlns:pic="http://schemas.openxmlformats.org/drawingml/2006/picture">
+                        <pic:nvPicPr>
+                          <pic:cNvPr id="600943319" name=""/>
+                          <pic:cNvPicPr/>
+                        </pic:nvPicPr>
+                        <pic:blipFill>
+                          <a:blip r:embed="rId7"/>
+                          <a:stretch>
+                            <a:fillRect/>
+                          </a:stretch>
+                        </pic:blipFill>
+                        <pic:spPr>
+                          <a:xfrm>
+                            <a:off x="0" y="0"/>
+                            <a:ext cx="3827935" cy="3339065"/>
+                          </a:xfrm>
+                          <a:prstGeom prst="rect">
+                            <a:avLst/>
+                          </a:prstGeom>
+                        </pic:spPr>
+                      </pic:pic>
+                    </a:graphicData>
+                  </a:graphic>
+                </wp:inline>
+              </w:drawing>
+            </w:r>
           </w:p>
           <w:p>
             <w:pPr>
@@ -1182,6 +1052,7 @@
                 <w14:ligatures w14:val="none"/>
               </w:rPr>
             </w:pPr>
+            <w:proofErr w:type="gramStart"/>
             <w:r>
               <w:rPr>
                 <w:rFonts w:eastAsia="Times New Roman" w:cstheme="minorHAnsi"/>
@@ -1193,7 +1064,21 @@
                 <w:szCs w:val="24"/>
                 <w14:ligatures w14:val="none"/>
               </w:rPr>
-              <w:t>Overall Route</w:t>
+              <w:t>Overall</w:t>
+            </w:r>
+            <w:proofErr w:type="gramEnd"/>
+            <w:r>
+              <w:rPr>
+                <w:rFonts w:eastAsia="Times New Roman" w:cstheme="minorHAnsi"/>
+                <w:b/>
+                <w:bCs/>
+                <w:color w:val="000000"/>
+                <w:kern w:val="0"/>
+                <w:sz w:val="24"/>
+                <w:szCs w:val="24"/>
+                <w14:ligatures w14:val="none"/>
+              </w:rPr>
+              <w:t xml:space="preserve"> Route</w:t>
             </w:r>
           </w:p>
         </w:tc>
@@ -1241,19 +1126,51 @@
                 <w14:ligatures w14:val="none"/>
               </w:rPr>
             </w:pPr>
-          </w:p>
-          <w:p>
-            <w:pPr>
-              <w:spacing w:after="0" w:line="240" w:lineRule="auto"/>
-              <w:rPr>
-                <w:rFonts w:eastAsia="Times New Roman" w:cstheme="minorHAnsi"/>
-                <w:color w:val="000000"/>
-                <w:kern w:val="0"/>
-                <w:sz w:val="24"/>
-                <w:szCs w:val="24"/>
-                <w14:ligatures w14:val="none"/>
-              </w:rPr>
-            </w:pPr>
+            <w:r>
+              <w:rPr>
+                <w:rFonts w:eastAsia="Times New Roman" w:cstheme="minorHAnsi"/>
+                <w:color w:val="000000"/>
+                <w:kern w:val="0"/>
+                <w:sz w:val="24"/>
+                <w:szCs w:val="24"/>
+                <w14:ligatures w14:val="none"/>
+              </w:rPr>
+              <w:drawing>
+                <wp:inline distT="0" distB="0" distL="0" distR="0" wp14:anchorId="1136D49C" wp14:editId="7F87233C">
+                  <wp:extent cx="5268060" cy="5401429"/>
+                  <wp:effectExtent l="0" t="0" r="8890" b="8890"/>
+                  <wp:docPr id="1746459244" name="Picture 1"/>
+                  <wp:cNvGraphicFramePr>
+                    <a:graphicFrameLocks xmlns:a="http://schemas.openxmlformats.org/drawingml/2006/main" noChangeAspect="1"/>
+                  </wp:cNvGraphicFramePr>
+                  <a:graphic xmlns:a="http://schemas.openxmlformats.org/drawingml/2006/main">
+                    <a:graphicData uri="http://schemas.openxmlformats.org/drawingml/2006/picture">
+                      <pic:pic xmlns:pic="http://schemas.openxmlformats.org/drawingml/2006/picture">
+                        <pic:nvPicPr>
+                          <pic:cNvPr id="1746459244" name=""/>
+                          <pic:cNvPicPr/>
+                        </pic:nvPicPr>
+                        <pic:blipFill>
+                          <a:blip r:embed="rId8"/>
+                          <a:stretch>
+                            <a:fillRect/>
+                          </a:stretch>
+                        </pic:blipFill>
+                        <pic:spPr>
+                          <a:xfrm>
+                            <a:off x="0" y="0"/>
+                            <a:ext cx="5268060" cy="5401429"/>
+                          </a:xfrm>
+                          <a:prstGeom prst="rect">
+                            <a:avLst/>
+                          </a:prstGeom>
+                        </pic:spPr>
+                      </pic:pic>
+                    </a:graphicData>
+                  </a:graphic>
+                </wp:inline>
+              </w:drawing>
+            </w:r>
           </w:p>
           <w:p>
             <w:pPr>
@@ -1263,353 +1180,6 @@
                 <w:b/>
                 <w:bCs/>
                 <w:color w:val="000000"/>
-                <w:kern w:val="0"/>
-                <w:sz w:val="24"/>
-                <w:szCs w:val="24"/>
-                <w14:ligatures w14:val="none"/>
-              </w:rPr>
-            </w:pPr>
-          </w:p>
-          <w:p>
-            <w:pPr>
-              <w:spacing w:after="0" w:line="240" w:lineRule="auto"/>
-              <w:rPr>
-                <w:rFonts w:eastAsia="Times New Roman" w:cstheme="minorHAnsi"/>
-                <w:b/>
-                <w:bCs/>
-                <w:color w:val="000000"/>
-                <w:kern w:val="0"/>
-                <w:sz w:val="24"/>
-                <w:szCs w:val="24"/>
-                <w14:ligatures w14:val="none"/>
-              </w:rPr>
-            </w:pPr>
-          </w:p>
-          <w:p>
-            <w:pPr>
-              <w:spacing w:after="0" w:line="240" w:lineRule="auto"/>
-              <w:rPr>
-                <w:rFonts w:eastAsia="Times New Roman" w:cstheme="minorHAnsi"/>
-                <w:b/>
-                <w:bCs/>
-                <w:color w:val="000000"/>
-                <w:kern w:val="0"/>
-                <w:sz w:val="24"/>
-                <w:szCs w:val="24"/>
-                <w14:ligatures w14:val="none"/>
-              </w:rPr>
-            </w:pPr>
-          </w:p>
-          <w:p>
-            <w:pPr>
-              <w:spacing w:after="0" w:line="240" w:lineRule="auto"/>
-              <w:rPr>
-                <w:rFonts w:eastAsia="Times New Roman" w:cstheme="minorHAnsi"/>
-                <w:b/>
-                <w:bCs/>
-                <w:color w:val="000000"/>
-                <w:kern w:val="0"/>
-                <w:sz w:val="24"/>
-                <w:szCs w:val="24"/>
-                <w14:ligatures w14:val="none"/>
-              </w:rPr>
-            </w:pPr>
-          </w:p>
-          <w:p>
-            <w:pPr>
-              <w:spacing w:after="0" w:line="240" w:lineRule="auto"/>
-              <w:rPr>
-                <w:rFonts w:eastAsia="Times New Roman" w:cstheme="minorHAnsi"/>
-                <w:b/>
-                <w:bCs/>
-                <w:color w:val="000000"/>
-                <w:kern w:val="0"/>
-                <w:sz w:val="24"/>
-                <w:szCs w:val="24"/>
-                <w14:ligatures w14:val="none"/>
-              </w:rPr>
-            </w:pPr>
-          </w:p>
-          <w:p>
-            <w:pPr>
-              <w:spacing w:after="0" w:line="240" w:lineRule="auto"/>
-              <w:rPr>
-                <w:rFonts w:eastAsia="Times New Roman" w:cstheme="minorHAnsi"/>
-                <w:b/>
-                <w:bCs/>
-                <w:color w:val="000000"/>
-                <w:kern w:val="0"/>
-                <w:sz w:val="24"/>
-                <w:szCs w:val="24"/>
-                <w14:ligatures w14:val="none"/>
-              </w:rPr>
-            </w:pPr>
-          </w:p>
-          <w:p>
-            <w:pPr>
-              <w:spacing w:after="0" w:line="240" w:lineRule="auto"/>
-              <w:rPr>
-                <w:rFonts w:eastAsia="Times New Roman" w:cstheme="minorHAnsi"/>
-                <w:b/>
-                <w:bCs/>
-                <w:color w:val="000000"/>
-                <w:kern w:val="0"/>
-                <w:sz w:val="24"/>
-                <w:szCs w:val="24"/>
-                <w14:ligatures w14:val="none"/>
-              </w:rPr>
-            </w:pPr>
-          </w:p>
-          <w:p>
-            <w:pPr>
-              <w:spacing w:after="0" w:line="240" w:lineRule="auto"/>
-              <w:rPr>
-                <w:rFonts w:eastAsia="Times New Roman" w:cstheme="minorHAnsi"/>
-                <w:b/>
-                <w:bCs/>
-                <w:color w:val="000000"/>
-                <w:kern w:val="0"/>
-                <w:sz w:val="24"/>
-                <w:szCs w:val="24"/>
-                <w14:ligatures w14:val="none"/>
-              </w:rPr>
-            </w:pPr>
-          </w:p>
-          <w:p>
-            <w:pPr>
-              <w:spacing w:after="0" w:line="240" w:lineRule="auto"/>
-              <w:rPr>
-                <w:rFonts w:eastAsia="Times New Roman" w:cstheme="minorHAnsi"/>
-                <w:b/>
-                <w:bCs/>
-                <w:color w:val="000000"/>
-                <w:kern w:val="0"/>
-                <w:sz w:val="24"/>
-                <w:szCs w:val="24"/>
-                <w14:ligatures w14:val="none"/>
-              </w:rPr>
-            </w:pPr>
-          </w:p>
-          <w:p>
-            <w:pPr>
-              <w:spacing w:after="0" w:line="240" w:lineRule="auto"/>
-              <w:rPr>
-                <w:rFonts w:eastAsia="Times New Roman" w:cstheme="minorHAnsi"/>
-                <w:b/>
-                <w:bCs/>
-                <w:color w:val="000000"/>
-                <w:kern w:val="0"/>
-                <w:sz w:val="24"/>
-                <w:szCs w:val="24"/>
-                <w14:ligatures w14:val="none"/>
-              </w:rPr>
-            </w:pPr>
-          </w:p>
-          <w:p>
-            <w:pPr>
-              <w:spacing w:after="0" w:line="240" w:lineRule="auto"/>
-              <w:rPr>
-                <w:rFonts w:eastAsia="Times New Roman" w:cstheme="minorHAnsi"/>
-                <w:b/>
-                <w:bCs/>
-                <w:color w:val="000000"/>
-                <w:kern w:val="0"/>
-                <w:sz w:val="24"/>
-                <w:szCs w:val="24"/>
-                <w14:ligatures w14:val="none"/>
-              </w:rPr>
-            </w:pPr>
-          </w:p>
-          <w:p>
-            <w:pPr>
-              <w:spacing w:after="0" w:line="240" w:lineRule="auto"/>
-              <w:rPr>
-                <w:rFonts w:eastAsia="Times New Roman" w:cstheme="minorHAnsi"/>
-                <w:b/>
-                <w:bCs/>
-                <w:color w:val="000000"/>
-                <w:kern w:val="0"/>
-                <w:sz w:val="24"/>
-                <w:szCs w:val="24"/>
-                <w14:ligatures w14:val="none"/>
-              </w:rPr>
-            </w:pPr>
-          </w:p>
-          <w:p>
-            <w:pPr>
-              <w:spacing w:after="0" w:line="240" w:lineRule="auto"/>
-              <w:rPr>
-                <w:rFonts w:eastAsia="Times New Roman" w:cstheme="minorHAnsi"/>
-                <w:b/>
-                <w:bCs/>
-                <w:color w:val="000000"/>
-                <w:kern w:val="0"/>
-                <w:sz w:val="24"/>
-                <w:szCs w:val="24"/>
-                <w14:ligatures w14:val="none"/>
-              </w:rPr>
-            </w:pPr>
-          </w:p>
-          <w:p>
-            <w:pPr>
-              <w:spacing w:after="0" w:line="240" w:lineRule="auto"/>
-              <w:rPr>
-                <w:rFonts w:eastAsia="Times New Roman" w:cstheme="minorHAnsi"/>
-                <w:b/>
-                <w:bCs/>
-                <w:color w:val="000000"/>
-                <w:kern w:val="0"/>
-                <w:sz w:val="24"/>
-                <w:szCs w:val="24"/>
-                <w14:ligatures w14:val="none"/>
-              </w:rPr>
-            </w:pPr>
-          </w:p>
-          <w:p>
-            <w:pPr>
-              <w:spacing w:after="0" w:line="240" w:lineRule="auto"/>
-              <w:rPr>
-                <w:rFonts w:eastAsia="Times New Roman" w:cstheme="minorHAnsi"/>
-                <w:b/>
-                <w:bCs/>
-                <w:color w:val="000000"/>
-                <w:kern w:val="0"/>
-                <w:sz w:val="24"/>
-                <w:szCs w:val="24"/>
-                <w14:ligatures w14:val="none"/>
-              </w:rPr>
-            </w:pPr>
-          </w:p>
-          <w:p>
-            <w:pPr>
-              <w:spacing w:after="0" w:line="240" w:lineRule="auto"/>
-              <w:rPr>
-                <w:rFonts w:eastAsia="Times New Roman" w:cstheme="minorHAnsi"/>
-                <w:b/>
-                <w:bCs/>
-                <w:color w:val="000000"/>
-                <w:kern w:val="0"/>
-                <w:sz w:val="24"/>
-                <w:szCs w:val="24"/>
-                <w14:ligatures w14:val="none"/>
-              </w:rPr>
-            </w:pPr>
-          </w:p>
-          <w:p>
-            <w:pPr>
-              <w:spacing w:after="0" w:line="240" w:lineRule="auto"/>
-              <w:rPr>
-                <w:rFonts w:eastAsia="Times New Roman" w:cstheme="minorHAnsi"/>
-                <w:b/>
-                <w:bCs/>
-                <w:color w:val="000000"/>
-                <w:kern w:val="0"/>
-                <w:sz w:val="24"/>
-                <w:szCs w:val="24"/>
-                <w14:ligatures w14:val="none"/>
-              </w:rPr>
-            </w:pPr>
-          </w:p>
-          <w:p>
-            <w:pPr>
-              <w:spacing w:after="0" w:line="240" w:lineRule="auto"/>
-              <w:rPr>
-                <w:rFonts w:eastAsia="Times New Roman" w:cstheme="minorHAnsi"/>
-                <w:b/>
-                <w:bCs/>
-                <w:color w:val="000000"/>
-                <w:kern w:val="0"/>
-                <w:sz w:val="24"/>
-                <w:szCs w:val="24"/>
-                <w14:ligatures w14:val="none"/>
-              </w:rPr>
-            </w:pPr>
-          </w:p>
-          <w:p>
-            <w:pPr>
-              <w:spacing w:after="0" w:line="240" w:lineRule="auto"/>
-              <w:rPr>
-                <w:rFonts w:eastAsia="Times New Roman" w:cstheme="minorHAnsi"/>
-                <w:b/>
-                <w:bCs/>
-                <w:color w:val="000000"/>
-                <w:kern w:val="0"/>
-                <w:sz w:val="24"/>
-                <w:szCs w:val="24"/>
-                <w14:ligatures w14:val="none"/>
-              </w:rPr>
-            </w:pPr>
-          </w:p>
-          <w:p>
-            <w:pPr>
-              <w:spacing w:after="0" w:line="240" w:lineRule="auto"/>
-              <w:rPr>
-                <w:rFonts w:eastAsia="Times New Roman" w:cstheme="minorHAnsi"/>
-                <w:b/>
-                <w:bCs/>
-                <w:color w:val="000000"/>
-                <w:kern w:val="0"/>
-                <w:sz w:val="24"/>
-                <w:szCs w:val="24"/>
-                <w14:ligatures w14:val="none"/>
-              </w:rPr>
-            </w:pPr>
-          </w:p>
-          <w:p>
-            <w:pPr>
-              <w:spacing w:after="0" w:line="240" w:lineRule="auto"/>
-              <w:rPr>
-                <w:rFonts w:eastAsia="Times New Roman" w:cstheme="minorHAnsi"/>
-                <w:b/>
-                <w:bCs/>
-                <w:color w:val="000000"/>
-                <w:kern w:val="0"/>
-                <w:sz w:val="24"/>
-                <w:szCs w:val="24"/>
-                <w14:ligatures w14:val="none"/>
-              </w:rPr>
-            </w:pPr>
-          </w:p>
-          <w:p>
-            <w:pPr>
-              <w:spacing w:after="0" w:line="240" w:lineRule="auto"/>
-              <w:rPr>
-                <w:rFonts w:eastAsia="Times New Roman" w:cstheme="minorHAnsi"/>
-                <w:b/>
-                <w:bCs/>
-                <w:color w:val="000000"/>
-                <w:kern w:val="0"/>
-                <w:sz w:val="24"/>
-                <w:szCs w:val="24"/>
-                <w14:ligatures w14:val="none"/>
-              </w:rPr>
-            </w:pPr>
-          </w:p>
-        </w:tc>
-      </w:tr>
-      <w:tr>
-        <w:trPr>
-          <w:trHeight w:val="315"/>
-        </w:trPr>
-        <w:tc>
-          <w:tcPr>
-            <w:tcW w:w="12330" w:type="dxa"/>
-            <w:gridSpan w:val="2"/>
-            <w:tcBorders>
-              <w:top w:val="nil"/>
-              <w:left w:val="single" w:sz="12" w:space="0" w:color="auto"/>
-              <w:bottom w:val="single" w:sz="12" w:space="0" w:color="auto"/>
-              <w:right w:val="single" w:sz="12" w:space="0" w:color="auto"/>
-            </w:tcBorders>
-            <w:shd w:val="clear" w:color="auto" w:fill="auto"/>
-            <w:vAlign w:val="center"/>
-            <w:hideMark/>
-          </w:tcPr>
-          <w:p>
-            <w:pPr>
-              <w:spacing w:after="0" w:line="240" w:lineRule="auto"/>
-              <w:rPr>
-                <w:rFonts w:eastAsia="Times New Roman" w:cstheme="minorHAnsi"/>
                 <w:kern w:val="0"/>
                 <w:sz w:val="24"/>
                 <w:szCs w:val="24"/>
@@ -1743,6 +1313,1037 @@
             <w:shd w:val="clear" w:color="auto" w:fill="auto"/>
             <w:hideMark/>
           </w:tcPr>
+          <w:p>
+            <w:pPr>
+              <w:spacing w:after="0" w:line="240" w:lineRule="auto"/>
+              <w:rPr>
+                <w:rFonts w:eastAsia="Times New Roman" w:cstheme="minorHAnsi"/>
+                <w:color w:val="000000"/>
+                <w:kern w:val="0"/>
+                <w:sz w:val="24"/>
+                <w:szCs w:val="24"/>
+                <w14:ligatures w14:val="none"/>
+              </w:rPr>
+            </w:pPr>
+          </w:p>
+          <w:p>
+            <w:pPr>
+              <w:spacing w:after="0" w:line="240" w:lineRule="auto"/>
+              <w:rPr>
+                <w:rFonts w:eastAsia="Times New Roman" w:cstheme="minorHAnsi"/>
+                <w:b/>
+                <w:bCs/>
+                <w:color w:val="000000"/>
+                <w:kern w:val="0"/>
+                <w:sz w:val="24"/>
+                <w:szCs w:val="24"/>
+                <w14:ligatures w14:val="none"/>
+              </w:rPr>
+            </w:pPr>
+            <w:r>
+              <w:rPr>
+                <w:rFonts w:eastAsia="Times New Roman" w:cstheme="minorHAnsi"/>
+                <w:b/>
+                <w:bCs/>
+                <w:color w:val="000000"/>
+                <w:kern w:val="0"/>
+                <w:sz w:val="24"/>
+                <w:szCs w:val="24"/>
+                <w14:ligatures w14:val="none"/>
+              </w:rPr>
+              <w:t>Get on I-210 W from Seco St</w:t>
+            </w:r>
+          </w:p>
+          <w:p>
+            <w:pPr>
+              <w:spacing w:after="0" w:line="240" w:lineRule="auto"/>
+              <w:rPr>
+                <w:rFonts w:eastAsia="Times New Roman" w:cstheme="minorHAnsi"/>
+                <w:color w:val="000000"/>
+                <w:kern w:val="0"/>
+                <w:sz w:val="24"/>
+                <w:szCs w:val="24"/>
+                <w14:ligatures w14:val="none"/>
+              </w:rPr>
+            </w:pPr>
+          </w:p>
+          <w:p>
+            <w:pPr>
+              <w:spacing w:after="0" w:line="240" w:lineRule="auto"/>
+              <w:ind w:left="720"/>
+              <w:rPr>
+                <w:rFonts w:eastAsia="Times New Roman" w:cstheme="minorHAnsi"/>
+                <w:color w:val="000000"/>
+                <w:kern w:val="0"/>
+                <w:sz w:val="24"/>
+                <w:szCs w:val="24"/>
+                <w14:ligatures w14:val="none"/>
+              </w:rPr>
+            </w:pPr>
+            <w:r>
+              <w:rPr>
+                <w:rFonts w:eastAsia="Times New Roman" w:cstheme="minorHAnsi"/>
+                <w:color w:val="000000"/>
+                <w:kern w:val="0"/>
+                <w:sz w:val="24"/>
+                <w:szCs w:val="24"/>
+                <w14:ligatures w14:val="none"/>
+              </w:rPr>
+              <w:t xml:space="preserve">From Lot F, turn left </w:t>
+            </w:r>
+            <w:r>
+              <w:rPr>
+                <w:rFonts w:eastAsia="Times New Roman" w:cstheme="minorHAnsi"/>
+                <w:color w:val="000000"/>
+                <w:kern w:val="0"/>
+                <w:sz w:val="24"/>
+                <w:szCs w:val="24"/>
+                <w14:ligatures w14:val="none"/>
+              </w:rPr>
+              <w:t>onto Seco St</w:t>
+            </w:r>
+          </w:p>
+          <w:p>
+            <w:pPr>
+              <w:spacing w:after="0" w:line="240" w:lineRule="auto"/>
+              <w:ind w:left="720"/>
+              <w:rPr>
+                <w:rFonts w:eastAsia="Times New Roman" w:cstheme="minorHAnsi"/>
+                <w:color w:val="000000"/>
+                <w:kern w:val="0"/>
+                <w:sz w:val="24"/>
+                <w:szCs w:val="24"/>
+                <w14:ligatures w14:val="none"/>
+              </w:rPr>
+            </w:pPr>
+            <w:r>
+              <w:rPr>
+                <w:rFonts w:eastAsia="Times New Roman" w:cstheme="minorHAnsi"/>
+                <w:color w:val="000000"/>
+                <w:kern w:val="0"/>
+                <w:sz w:val="24"/>
+                <w:szCs w:val="24"/>
+                <w14:ligatures w14:val="none"/>
+              </w:rPr>
+              <w:t xml:space="preserve">Continue onto W Mountain St for 0.1 </w:t>
+            </w:r>
+            <w:proofErr w:type="gramStart"/>
+            <w:r>
+              <w:rPr>
+                <w:rFonts w:eastAsia="Times New Roman" w:cstheme="minorHAnsi"/>
+                <w:color w:val="000000"/>
+                <w:kern w:val="0"/>
+                <w:sz w:val="24"/>
+                <w:szCs w:val="24"/>
+                <w14:ligatures w14:val="none"/>
+              </w:rPr>
+              <w:t>mi</w:t>
+            </w:r>
+            <w:proofErr w:type="gramEnd"/>
+          </w:p>
+          <w:p>
+            <w:pPr>
+              <w:spacing w:after="0" w:line="240" w:lineRule="auto"/>
+              <w:ind w:left="720"/>
+              <w:rPr>
+                <w:rFonts w:eastAsia="Times New Roman" w:cstheme="minorHAnsi"/>
+                <w:color w:val="000000"/>
+                <w:kern w:val="0"/>
+                <w:sz w:val="24"/>
+                <w:szCs w:val="24"/>
+                <w14:ligatures w14:val="none"/>
+              </w:rPr>
+            </w:pPr>
+            <w:r>
+              <w:rPr>
+                <w:rFonts w:eastAsia="Times New Roman" w:cstheme="minorHAnsi"/>
+                <w:color w:val="000000"/>
+                <w:kern w:val="0"/>
+                <w:sz w:val="24"/>
+                <w:szCs w:val="24"/>
+                <w14:ligatures w14:val="none"/>
+              </w:rPr>
+              <w:t>Turn left to merge onto I-210 W toward San Fernando</w:t>
+            </w:r>
+          </w:p>
+          <w:p>
+            <w:pPr>
+              <w:spacing w:after="0" w:line="240" w:lineRule="auto"/>
+              <w:rPr>
+                <w:rFonts w:eastAsia="Times New Roman" w:cstheme="minorHAnsi"/>
+                <w:color w:val="000000"/>
+                <w:kern w:val="0"/>
+                <w:sz w:val="24"/>
+                <w:szCs w:val="24"/>
+                <w14:ligatures w14:val="none"/>
+              </w:rPr>
+            </w:pPr>
+          </w:p>
+          <w:p>
+            <w:pPr>
+              <w:spacing w:after="0" w:line="240" w:lineRule="auto"/>
+              <w:rPr>
+                <w:rFonts w:eastAsia="Times New Roman" w:cstheme="minorHAnsi"/>
+                <w:b/>
+                <w:bCs/>
+                <w:color w:val="000000"/>
+                <w:kern w:val="0"/>
+                <w:sz w:val="24"/>
+                <w:szCs w:val="24"/>
+                <w14:ligatures w14:val="none"/>
+              </w:rPr>
+            </w:pPr>
+            <w:r>
+              <w:rPr>
+                <w:rFonts w:eastAsia="Times New Roman" w:cstheme="minorHAnsi"/>
+                <w:b/>
+                <w:bCs/>
+                <w:color w:val="000000"/>
+                <w:kern w:val="0"/>
+                <w:sz w:val="24"/>
+                <w:szCs w:val="24"/>
+                <w14:ligatures w14:val="none"/>
+              </w:rPr>
+              <w:t>Follow I-5 N to CA-152 W/CA-33 N in Merced County.</w:t>
+            </w:r>
+          </w:p>
+          <w:p>
+            <w:pPr>
+              <w:spacing w:after="0" w:line="240" w:lineRule="auto"/>
+              <w:rPr>
+                <w:rFonts w:eastAsia="Times New Roman" w:cstheme="minorHAnsi"/>
+                <w:color w:val="000000"/>
+                <w:kern w:val="0"/>
+                <w:sz w:val="24"/>
+                <w:szCs w:val="24"/>
+                <w14:ligatures w14:val="none"/>
+              </w:rPr>
+            </w:pPr>
+          </w:p>
+          <w:p>
+            <w:pPr>
+              <w:spacing w:after="0" w:line="240" w:lineRule="auto"/>
+              <w:ind w:left="720"/>
+              <w:rPr>
+                <w:rFonts w:eastAsia="Times New Roman" w:cstheme="minorHAnsi"/>
+                <w:color w:val="000000"/>
+                <w:kern w:val="0"/>
+                <w:sz w:val="24"/>
+                <w:szCs w:val="24"/>
+                <w14:ligatures w14:val="none"/>
+              </w:rPr>
+            </w:pPr>
+            <w:r>
+              <w:rPr>
+                <w:rFonts w:eastAsia="Times New Roman" w:cstheme="minorHAnsi"/>
+                <w:color w:val="000000"/>
+                <w:kern w:val="0"/>
+                <w:sz w:val="24"/>
+                <w:szCs w:val="24"/>
+                <w14:ligatures w14:val="none"/>
+              </w:rPr>
+              <w:t>Merge onto I-210 W for 23.3 mi</w:t>
+            </w:r>
+          </w:p>
+          <w:p>
+            <w:pPr>
+              <w:spacing w:after="0" w:line="240" w:lineRule="auto"/>
+              <w:ind w:left="720"/>
+              <w:rPr>
+                <w:rFonts w:eastAsia="Times New Roman" w:cstheme="minorHAnsi"/>
+                <w:color w:val="000000"/>
+                <w:kern w:val="0"/>
+                <w:sz w:val="24"/>
+                <w:szCs w:val="24"/>
+                <w14:ligatures w14:val="none"/>
+              </w:rPr>
+            </w:pPr>
+            <w:r>
+              <w:rPr>
+                <w:rFonts w:eastAsia="Times New Roman" w:cstheme="minorHAnsi"/>
+                <w:color w:val="000000"/>
+                <w:kern w:val="0"/>
+                <w:sz w:val="24"/>
+                <w:szCs w:val="24"/>
+                <w14:ligatures w14:val="none"/>
+              </w:rPr>
+              <w:t xml:space="preserve">Use the left 2 lanes to take exit 1A for I-5 N toward Sacramento for 0.6 </w:t>
+            </w:r>
+            <w:proofErr w:type="gramStart"/>
+            <w:r>
+              <w:rPr>
+                <w:rFonts w:eastAsia="Times New Roman" w:cstheme="minorHAnsi"/>
+                <w:color w:val="000000"/>
+                <w:kern w:val="0"/>
+                <w:sz w:val="24"/>
+                <w:szCs w:val="24"/>
+                <w14:ligatures w14:val="none"/>
+              </w:rPr>
+              <w:t>mi</w:t>
+            </w:r>
+            <w:proofErr w:type="gramEnd"/>
+          </w:p>
+          <w:p>
+            <w:pPr>
+              <w:spacing w:after="0" w:line="240" w:lineRule="auto"/>
+              <w:ind w:left="720"/>
+              <w:rPr>
+                <w:rFonts w:eastAsia="Times New Roman" w:cstheme="minorHAnsi"/>
+                <w:color w:val="000000"/>
+                <w:kern w:val="0"/>
+                <w:sz w:val="24"/>
+                <w:szCs w:val="24"/>
+                <w14:ligatures w14:val="none"/>
+              </w:rPr>
+            </w:pPr>
+            <w:r>
+              <w:rPr>
+                <w:rFonts w:eastAsia="Times New Roman" w:cstheme="minorHAnsi"/>
+                <w:color w:val="000000"/>
+                <w:kern w:val="0"/>
+                <w:sz w:val="24"/>
+                <w:szCs w:val="24"/>
+                <w14:ligatures w14:val="none"/>
+              </w:rPr>
+              <w:t xml:space="preserve">Continue to follow I-5 N for 59.5 </w:t>
+            </w:r>
+            <w:proofErr w:type="gramStart"/>
+            <w:r>
+              <w:rPr>
+                <w:rFonts w:eastAsia="Times New Roman" w:cstheme="minorHAnsi"/>
+                <w:color w:val="000000"/>
+                <w:kern w:val="0"/>
+                <w:sz w:val="24"/>
+                <w:szCs w:val="24"/>
+                <w14:ligatures w14:val="none"/>
+              </w:rPr>
+              <w:t>mi</w:t>
+            </w:r>
+            <w:proofErr w:type="gramEnd"/>
+          </w:p>
+          <w:p>
+            <w:pPr>
+              <w:spacing w:after="0" w:line="240" w:lineRule="auto"/>
+              <w:ind w:left="720"/>
+              <w:rPr>
+                <w:rFonts w:eastAsia="Times New Roman" w:cstheme="minorHAnsi"/>
+                <w:color w:val="000000"/>
+                <w:kern w:val="0"/>
+                <w:sz w:val="24"/>
+                <w:szCs w:val="24"/>
+                <w14:ligatures w14:val="none"/>
+              </w:rPr>
+            </w:pPr>
+            <w:r>
+              <w:rPr>
+                <w:rFonts w:eastAsia="Times New Roman" w:cstheme="minorHAnsi"/>
+                <w:color w:val="000000"/>
+                <w:kern w:val="0"/>
+                <w:sz w:val="24"/>
+                <w:szCs w:val="24"/>
+                <w14:ligatures w14:val="none"/>
+              </w:rPr>
+              <w:t xml:space="preserve">Keep right at the fork to stay on I-5 N, follow signs for San Francisco/Sacramento for 57.2 </w:t>
+            </w:r>
+            <w:proofErr w:type="gramStart"/>
+            <w:r>
+              <w:rPr>
+                <w:rFonts w:eastAsia="Times New Roman" w:cstheme="minorHAnsi"/>
+                <w:color w:val="000000"/>
+                <w:kern w:val="0"/>
+                <w:sz w:val="24"/>
+                <w:szCs w:val="24"/>
+                <w14:ligatures w14:val="none"/>
+              </w:rPr>
+              <w:t>mi</w:t>
+            </w:r>
+            <w:proofErr w:type="gramEnd"/>
+          </w:p>
+          <w:p>
+            <w:pPr>
+              <w:spacing w:after="0" w:line="240" w:lineRule="auto"/>
+              <w:ind w:left="720"/>
+              <w:rPr>
+                <w:rFonts w:eastAsia="Times New Roman" w:cstheme="minorHAnsi"/>
+                <w:color w:val="000000"/>
+                <w:kern w:val="0"/>
+                <w:sz w:val="24"/>
+                <w:szCs w:val="24"/>
+                <w14:ligatures w14:val="none"/>
+              </w:rPr>
+            </w:pPr>
+            <w:r>
+              <w:rPr>
+                <w:rFonts w:eastAsia="Times New Roman" w:cstheme="minorHAnsi"/>
+                <w:color w:val="000000"/>
+                <w:kern w:val="0"/>
+                <w:sz w:val="24"/>
+                <w:szCs w:val="24"/>
+                <w14:ligatures w14:val="none"/>
+              </w:rPr>
+              <w:t xml:space="preserve">Continue onto I-5 N for 125 </w:t>
+            </w:r>
+            <w:proofErr w:type="gramStart"/>
+            <w:r>
+              <w:rPr>
+                <w:rFonts w:eastAsia="Times New Roman" w:cstheme="minorHAnsi"/>
+                <w:color w:val="000000"/>
+                <w:kern w:val="0"/>
+                <w:sz w:val="24"/>
+                <w:szCs w:val="24"/>
+                <w14:ligatures w14:val="none"/>
+              </w:rPr>
+              <w:t>mi</w:t>
+            </w:r>
+            <w:proofErr w:type="gramEnd"/>
+          </w:p>
+          <w:p>
+            <w:pPr>
+              <w:spacing w:after="0" w:line="240" w:lineRule="auto"/>
+              <w:ind w:left="720"/>
+              <w:rPr>
+                <w:rFonts w:eastAsia="Times New Roman" w:cstheme="minorHAnsi"/>
+                <w:color w:val="000000"/>
+                <w:kern w:val="0"/>
+                <w:sz w:val="24"/>
+                <w:szCs w:val="24"/>
+                <w14:ligatures w14:val="none"/>
+              </w:rPr>
+            </w:pPr>
+            <w:r>
+              <w:rPr>
+                <w:rFonts w:eastAsia="Times New Roman" w:cstheme="minorHAnsi"/>
+                <w:color w:val="000000"/>
+                <w:kern w:val="0"/>
+                <w:sz w:val="24"/>
+                <w:szCs w:val="24"/>
+                <w14:ligatures w14:val="none"/>
+              </w:rPr>
+              <w:t xml:space="preserve">Take exit 403B to merge onto CA-152 W/CA-33 N toward Gilroy/Hollister/San Jose for 0.2 </w:t>
+            </w:r>
+            <w:proofErr w:type="gramStart"/>
+            <w:r>
+              <w:rPr>
+                <w:rFonts w:eastAsia="Times New Roman" w:cstheme="minorHAnsi"/>
+                <w:color w:val="000000"/>
+                <w:kern w:val="0"/>
+                <w:sz w:val="24"/>
+                <w:szCs w:val="24"/>
+                <w14:ligatures w14:val="none"/>
+              </w:rPr>
+              <w:t>mi</w:t>
+            </w:r>
+            <w:proofErr w:type="gramEnd"/>
+          </w:p>
+          <w:p>
+            <w:pPr>
+              <w:spacing w:after="0" w:line="240" w:lineRule="auto"/>
+              <w:rPr>
+                <w:rFonts w:eastAsia="Times New Roman" w:cstheme="minorHAnsi"/>
+                <w:color w:val="000000"/>
+                <w:kern w:val="0"/>
+                <w:sz w:val="24"/>
+                <w:szCs w:val="24"/>
+                <w14:ligatures w14:val="none"/>
+              </w:rPr>
+            </w:pPr>
+          </w:p>
+          <w:p>
+            <w:pPr>
+              <w:spacing w:after="0" w:line="240" w:lineRule="auto"/>
+              <w:rPr>
+                <w:rFonts w:eastAsia="Times New Roman" w:cstheme="minorHAnsi"/>
+                <w:b/>
+                <w:bCs/>
+                <w:color w:val="000000"/>
+                <w:kern w:val="0"/>
+                <w:sz w:val="24"/>
+                <w:szCs w:val="24"/>
+                <w14:ligatures w14:val="none"/>
+              </w:rPr>
+            </w:pPr>
+            <w:r>
+              <w:rPr>
+                <w:rFonts w:eastAsia="Times New Roman" w:cstheme="minorHAnsi"/>
+                <w:b/>
+                <w:bCs/>
+                <w:color w:val="000000"/>
+                <w:kern w:val="0"/>
+                <w:sz w:val="24"/>
+                <w:szCs w:val="24"/>
+                <w14:ligatures w14:val="none"/>
+              </w:rPr>
+              <w:t>Get on US-101 N in Gilroy</w:t>
+            </w:r>
+          </w:p>
+          <w:p>
+            <w:pPr>
+              <w:spacing w:after="0" w:line="240" w:lineRule="auto"/>
+              <w:rPr>
+                <w:rFonts w:eastAsia="Times New Roman" w:cstheme="minorHAnsi"/>
+                <w:color w:val="000000"/>
+                <w:kern w:val="0"/>
+                <w:sz w:val="24"/>
+                <w:szCs w:val="24"/>
+                <w14:ligatures w14:val="none"/>
+              </w:rPr>
+            </w:pPr>
+          </w:p>
+          <w:p>
+            <w:pPr>
+              <w:spacing w:after="0" w:line="240" w:lineRule="auto"/>
+              <w:ind w:left="720"/>
+              <w:rPr>
+                <w:rFonts w:eastAsia="Times New Roman" w:cstheme="minorHAnsi"/>
+                <w:color w:val="000000"/>
+                <w:kern w:val="0"/>
+                <w:sz w:val="24"/>
+                <w:szCs w:val="24"/>
+                <w14:ligatures w14:val="none"/>
+              </w:rPr>
+            </w:pPr>
+            <w:r>
+              <w:rPr>
+                <w:rFonts w:eastAsia="Times New Roman" w:cstheme="minorHAnsi"/>
+                <w:color w:val="000000"/>
+                <w:kern w:val="0"/>
+                <w:sz w:val="24"/>
+                <w:szCs w:val="24"/>
+                <w14:ligatures w14:val="none"/>
+              </w:rPr>
+              <w:t>Merge onto CA-152 W/CA-33 N</w:t>
+            </w:r>
+          </w:p>
+          <w:p>
+            <w:pPr>
+              <w:spacing w:after="0" w:line="240" w:lineRule="auto"/>
+              <w:ind w:left="720"/>
+              <w:rPr>
+                <w:rFonts w:eastAsia="Times New Roman" w:cstheme="minorHAnsi"/>
+                <w:color w:val="000000"/>
+                <w:kern w:val="0"/>
+                <w:sz w:val="24"/>
+                <w:szCs w:val="24"/>
+                <w14:ligatures w14:val="none"/>
+              </w:rPr>
+            </w:pPr>
+            <w:r>
+              <w:rPr>
+                <w:rFonts w:eastAsia="Times New Roman" w:cstheme="minorHAnsi"/>
+                <w:color w:val="000000"/>
+                <w:kern w:val="0"/>
+                <w:sz w:val="24"/>
+                <w:szCs w:val="24"/>
+                <w14:ligatures w14:val="none"/>
+              </w:rPr>
+              <w:t xml:space="preserve">Continue to follow CA-152 W for 28.8 </w:t>
+            </w:r>
+            <w:proofErr w:type="gramStart"/>
+            <w:r>
+              <w:rPr>
+                <w:rFonts w:eastAsia="Times New Roman" w:cstheme="minorHAnsi"/>
+                <w:color w:val="000000"/>
+                <w:kern w:val="0"/>
+                <w:sz w:val="24"/>
+                <w:szCs w:val="24"/>
+                <w14:ligatures w14:val="none"/>
+              </w:rPr>
+              <w:t>mi</w:t>
+            </w:r>
+            <w:proofErr w:type="gramEnd"/>
+          </w:p>
+          <w:p>
+            <w:pPr>
+              <w:spacing w:after="0" w:line="240" w:lineRule="auto"/>
+              <w:ind w:left="720"/>
+              <w:rPr>
+                <w:rFonts w:eastAsia="Times New Roman" w:cstheme="minorHAnsi"/>
+                <w:color w:val="000000"/>
+                <w:kern w:val="0"/>
+                <w:sz w:val="24"/>
+                <w:szCs w:val="24"/>
+                <w14:ligatures w14:val="none"/>
+              </w:rPr>
+            </w:pPr>
+            <w:r>
+              <w:rPr>
+                <w:rFonts w:eastAsia="Times New Roman" w:cstheme="minorHAnsi"/>
+                <w:color w:val="000000"/>
+                <w:kern w:val="0"/>
+                <w:sz w:val="24"/>
+                <w:szCs w:val="24"/>
+                <w14:ligatures w14:val="none"/>
+              </w:rPr>
+              <w:t xml:space="preserve">Slight right to stay on CA-152 W for 11.9 </w:t>
+            </w:r>
+            <w:proofErr w:type="gramStart"/>
+            <w:r>
+              <w:rPr>
+                <w:rFonts w:eastAsia="Times New Roman" w:cstheme="minorHAnsi"/>
+                <w:color w:val="000000"/>
+                <w:kern w:val="0"/>
+                <w:sz w:val="24"/>
+                <w:szCs w:val="24"/>
+                <w14:ligatures w14:val="none"/>
+              </w:rPr>
+              <w:t>mi</w:t>
+            </w:r>
+            <w:proofErr w:type="gramEnd"/>
+          </w:p>
+          <w:p>
+            <w:pPr>
+              <w:spacing w:after="0" w:line="240" w:lineRule="auto"/>
+              <w:ind w:left="720"/>
+              <w:rPr>
+                <w:rFonts w:eastAsia="Times New Roman" w:cstheme="minorHAnsi"/>
+                <w:color w:val="000000"/>
+                <w:kern w:val="0"/>
+                <w:sz w:val="24"/>
+                <w:szCs w:val="24"/>
+                <w14:ligatures w14:val="none"/>
+              </w:rPr>
+            </w:pPr>
+            <w:r>
+              <w:rPr>
+                <w:rFonts w:eastAsia="Times New Roman" w:cstheme="minorHAnsi"/>
+                <w:color w:val="000000"/>
+                <w:kern w:val="0"/>
+                <w:sz w:val="24"/>
+                <w:szCs w:val="24"/>
+                <w14:ligatures w14:val="none"/>
+              </w:rPr>
+              <w:t xml:space="preserve">Use the right lane to take the ramp onto US-101 N for 0.3 </w:t>
+            </w:r>
+            <w:proofErr w:type="gramStart"/>
+            <w:r>
+              <w:rPr>
+                <w:rFonts w:eastAsia="Times New Roman" w:cstheme="minorHAnsi"/>
+                <w:color w:val="000000"/>
+                <w:kern w:val="0"/>
+                <w:sz w:val="24"/>
+                <w:szCs w:val="24"/>
+                <w14:ligatures w14:val="none"/>
+              </w:rPr>
+              <w:t>mi</w:t>
+            </w:r>
+            <w:proofErr w:type="gramEnd"/>
+          </w:p>
+          <w:p>
+            <w:pPr>
+              <w:spacing w:after="0" w:line="240" w:lineRule="auto"/>
+              <w:rPr>
+                <w:rFonts w:eastAsia="Times New Roman" w:cstheme="minorHAnsi"/>
+                <w:color w:val="000000"/>
+                <w:kern w:val="0"/>
+                <w:sz w:val="24"/>
+                <w:szCs w:val="24"/>
+                <w14:ligatures w14:val="none"/>
+              </w:rPr>
+            </w:pPr>
+          </w:p>
+          <w:p>
+            <w:pPr>
+              <w:spacing w:after="0" w:line="240" w:lineRule="auto"/>
+              <w:rPr>
+                <w:rFonts w:eastAsia="Times New Roman" w:cstheme="minorHAnsi"/>
+                <w:b/>
+                <w:bCs/>
+                <w:color w:val="000000"/>
+                <w:kern w:val="0"/>
+                <w:sz w:val="24"/>
+                <w:szCs w:val="24"/>
+                <w14:ligatures w14:val="none"/>
+              </w:rPr>
+            </w:pPr>
+            <w:r>
+              <w:rPr>
+                <w:rFonts w:eastAsia="Times New Roman" w:cstheme="minorHAnsi"/>
+                <w:b/>
+                <w:bCs/>
+                <w:color w:val="000000"/>
+                <w:kern w:val="0"/>
+                <w:sz w:val="24"/>
+                <w:szCs w:val="24"/>
+                <w14:ligatures w14:val="none"/>
+              </w:rPr>
+              <w:t xml:space="preserve">Follow US-101 N, CA-85 </w:t>
+            </w:r>
+            <w:proofErr w:type="gramStart"/>
+            <w:r>
+              <w:rPr>
+                <w:rFonts w:eastAsia="Times New Roman" w:cstheme="minorHAnsi"/>
+                <w:b/>
+                <w:bCs/>
+                <w:color w:val="000000"/>
+                <w:kern w:val="0"/>
+                <w:sz w:val="24"/>
+                <w:szCs w:val="24"/>
+                <w14:ligatures w14:val="none"/>
+              </w:rPr>
+              <w:t>N</w:t>
+            </w:r>
+            <w:proofErr w:type="gramEnd"/>
+            <w:r>
+              <w:rPr>
+                <w:rFonts w:eastAsia="Times New Roman" w:cstheme="minorHAnsi"/>
+                <w:b/>
+                <w:bCs/>
+                <w:color w:val="000000"/>
+                <w:kern w:val="0"/>
+                <w:sz w:val="24"/>
+                <w:szCs w:val="24"/>
+                <w14:ligatures w14:val="none"/>
+              </w:rPr>
+              <w:t xml:space="preserve"> and I-280 N to Woodside Rd in Woodside.</w:t>
+            </w:r>
+          </w:p>
+          <w:p>
+            <w:pPr>
+              <w:spacing w:after="0" w:line="240" w:lineRule="auto"/>
+              <w:rPr>
+                <w:rFonts w:eastAsia="Times New Roman" w:cstheme="minorHAnsi"/>
+                <w:color w:val="000000"/>
+                <w:kern w:val="0"/>
+                <w:sz w:val="24"/>
+                <w:szCs w:val="24"/>
+                <w14:ligatures w14:val="none"/>
+              </w:rPr>
+            </w:pPr>
+          </w:p>
+          <w:p>
+            <w:pPr>
+              <w:spacing w:after="0" w:line="240" w:lineRule="auto"/>
+              <w:ind w:left="720"/>
+              <w:rPr>
+                <w:rFonts w:eastAsia="Times New Roman" w:cstheme="minorHAnsi"/>
+                <w:color w:val="000000"/>
+                <w:kern w:val="0"/>
+                <w:sz w:val="24"/>
+                <w:szCs w:val="24"/>
+                <w14:ligatures w14:val="none"/>
+              </w:rPr>
+            </w:pPr>
+            <w:r>
+              <w:rPr>
+                <w:rFonts w:eastAsia="Times New Roman" w:cstheme="minorHAnsi"/>
+                <w:color w:val="000000"/>
+                <w:kern w:val="0"/>
+                <w:sz w:val="24"/>
+                <w:szCs w:val="24"/>
+                <w14:ligatures w14:val="none"/>
+              </w:rPr>
+              <w:t>Merge onto US-101 N for 20.1 mi</w:t>
+            </w:r>
+          </w:p>
+          <w:p>
+            <w:pPr>
+              <w:spacing w:after="0" w:line="240" w:lineRule="auto"/>
+              <w:ind w:left="720"/>
+              <w:rPr>
+                <w:rFonts w:eastAsia="Times New Roman" w:cstheme="minorHAnsi"/>
+                <w:color w:val="000000"/>
+                <w:kern w:val="0"/>
+                <w:sz w:val="24"/>
+                <w:szCs w:val="24"/>
+                <w14:ligatures w14:val="none"/>
+              </w:rPr>
+            </w:pPr>
+            <w:r>
+              <w:rPr>
+                <w:rFonts w:eastAsia="Times New Roman" w:cstheme="minorHAnsi"/>
+                <w:color w:val="000000"/>
+                <w:kern w:val="0"/>
+                <w:sz w:val="24"/>
+                <w:szCs w:val="24"/>
+                <w14:ligatures w14:val="none"/>
+              </w:rPr>
+              <w:t xml:space="preserve">Keep right at the fork to continue on CA-85 N, follow signs for Cupertino/Mtn View for 18.4 </w:t>
+            </w:r>
+            <w:proofErr w:type="gramStart"/>
+            <w:r>
+              <w:rPr>
+                <w:rFonts w:eastAsia="Times New Roman" w:cstheme="minorHAnsi"/>
+                <w:color w:val="000000"/>
+                <w:kern w:val="0"/>
+                <w:sz w:val="24"/>
+                <w:szCs w:val="24"/>
+                <w14:ligatures w14:val="none"/>
+              </w:rPr>
+              <w:t>mi</w:t>
+            </w:r>
+            <w:proofErr w:type="gramEnd"/>
+          </w:p>
+          <w:p>
+            <w:pPr>
+              <w:spacing w:after="0" w:line="240" w:lineRule="auto"/>
+              <w:ind w:left="720"/>
+              <w:rPr>
+                <w:rFonts w:eastAsia="Times New Roman" w:cstheme="minorHAnsi"/>
+                <w:color w:val="000000"/>
+                <w:kern w:val="0"/>
+                <w:sz w:val="24"/>
+                <w:szCs w:val="24"/>
+                <w14:ligatures w14:val="none"/>
+              </w:rPr>
+            </w:pPr>
+            <w:r>
+              <w:rPr>
+                <w:rFonts w:eastAsia="Times New Roman" w:cstheme="minorHAnsi"/>
+                <w:color w:val="000000"/>
+                <w:kern w:val="0"/>
+                <w:sz w:val="24"/>
+                <w:szCs w:val="24"/>
+                <w14:ligatures w14:val="none"/>
+              </w:rPr>
+              <w:t xml:space="preserve">Use the right 2 lanes to take exit 19 to merge onto I-280 N toward San Francisco for 13.7 </w:t>
+            </w:r>
+            <w:proofErr w:type="gramStart"/>
+            <w:r>
+              <w:rPr>
+                <w:rFonts w:eastAsia="Times New Roman" w:cstheme="minorHAnsi"/>
+                <w:color w:val="000000"/>
+                <w:kern w:val="0"/>
+                <w:sz w:val="24"/>
+                <w:szCs w:val="24"/>
+                <w14:ligatures w14:val="none"/>
+              </w:rPr>
+              <w:t>mi</w:t>
+            </w:r>
+            <w:proofErr w:type="gramEnd"/>
+          </w:p>
+          <w:p>
+            <w:pPr>
+              <w:spacing w:after="0" w:line="240" w:lineRule="auto"/>
+              <w:ind w:left="720"/>
+              <w:rPr>
+                <w:rFonts w:eastAsia="Times New Roman" w:cstheme="minorHAnsi"/>
+                <w:color w:val="000000"/>
+                <w:kern w:val="0"/>
+                <w:sz w:val="24"/>
+                <w:szCs w:val="24"/>
+                <w14:ligatures w14:val="none"/>
+              </w:rPr>
+            </w:pPr>
+            <w:r>
+              <w:rPr>
+                <w:rFonts w:eastAsia="Times New Roman" w:cstheme="minorHAnsi"/>
+                <w:color w:val="000000"/>
+                <w:kern w:val="0"/>
+                <w:sz w:val="24"/>
+                <w:szCs w:val="24"/>
+                <w14:ligatures w14:val="none"/>
+              </w:rPr>
+              <w:t xml:space="preserve">Take exit 25 for Woodside Rd/State Route 84 for 0.3 </w:t>
+            </w:r>
+            <w:proofErr w:type="gramStart"/>
+            <w:r>
+              <w:rPr>
+                <w:rFonts w:eastAsia="Times New Roman" w:cstheme="minorHAnsi"/>
+                <w:color w:val="000000"/>
+                <w:kern w:val="0"/>
+                <w:sz w:val="24"/>
+                <w:szCs w:val="24"/>
+                <w14:ligatures w14:val="none"/>
+              </w:rPr>
+              <w:t>mi</w:t>
+            </w:r>
+            <w:proofErr w:type="gramEnd"/>
+          </w:p>
+          <w:p>
+            <w:pPr>
+              <w:spacing w:after="0" w:line="240" w:lineRule="auto"/>
+              <w:ind w:left="720"/>
+              <w:rPr>
+                <w:rFonts w:eastAsia="Times New Roman" w:cstheme="minorHAnsi"/>
+                <w:color w:val="000000"/>
+                <w:kern w:val="0"/>
+                <w:sz w:val="24"/>
+                <w:szCs w:val="24"/>
+                <w14:ligatures w14:val="none"/>
+              </w:rPr>
+            </w:pPr>
+            <w:r>
+              <w:rPr>
+                <w:rFonts w:eastAsia="Times New Roman" w:cstheme="minorHAnsi"/>
+                <w:color w:val="000000"/>
+                <w:kern w:val="0"/>
+                <w:sz w:val="24"/>
+                <w:szCs w:val="24"/>
+                <w14:ligatures w14:val="none"/>
+              </w:rPr>
+              <w:t xml:space="preserve">Keep right at the fork, follow signs for Redwood City and merge onto Woodside Rd for 289 </w:t>
+            </w:r>
+            <w:proofErr w:type="gramStart"/>
+            <w:r>
+              <w:rPr>
+                <w:rFonts w:eastAsia="Times New Roman" w:cstheme="minorHAnsi"/>
+                <w:color w:val="000000"/>
+                <w:kern w:val="0"/>
+                <w:sz w:val="24"/>
+                <w:szCs w:val="24"/>
+                <w14:ligatures w14:val="none"/>
+              </w:rPr>
+              <w:t>ft</w:t>
+            </w:r>
+            <w:proofErr w:type="gramEnd"/>
+          </w:p>
+          <w:p>
+            <w:pPr>
+              <w:spacing w:after="0" w:line="240" w:lineRule="auto"/>
+              <w:rPr>
+                <w:rFonts w:eastAsia="Times New Roman" w:cstheme="minorHAnsi"/>
+                <w:color w:val="000000"/>
+                <w:kern w:val="0"/>
+                <w:sz w:val="24"/>
+                <w:szCs w:val="24"/>
+                <w14:ligatures w14:val="none"/>
+              </w:rPr>
+            </w:pPr>
+          </w:p>
+          <w:p>
+            <w:pPr>
+              <w:spacing w:after="0" w:line="240" w:lineRule="auto"/>
+              <w:rPr>
+                <w:rFonts w:eastAsia="Times New Roman" w:cstheme="minorHAnsi"/>
+                <w:b/>
+                <w:bCs/>
+                <w:color w:val="000000"/>
+                <w:kern w:val="0"/>
+                <w:sz w:val="24"/>
+                <w:szCs w:val="24"/>
+                <w14:ligatures w14:val="none"/>
+              </w:rPr>
+            </w:pPr>
+            <w:proofErr w:type="gramStart"/>
+            <w:r>
+              <w:rPr>
+                <w:rFonts w:eastAsia="Times New Roman" w:cstheme="minorHAnsi"/>
+                <w:b/>
+                <w:bCs/>
+                <w:color w:val="000000"/>
+                <w:kern w:val="0"/>
+                <w:sz w:val="24"/>
+                <w:szCs w:val="24"/>
+                <w14:ligatures w14:val="none"/>
+              </w:rPr>
+              <w:t>Continue on</w:t>
+            </w:r>
+            <w:proofErr w:type="gramEnd"/>
+            <w:r>
+              <w:rPr>
+                <w:rFonts w:eastAsia="Times New Roman" w:cstheme="minorHAnsi"/>
+                <w:b/>
+                <w:bCs/>
+                <w:color w:val="000000"/>
+                <w:kern w:val="0"/>
+                <w:sz w:val="24"/>
+                <w:szCs w:val="24"/>
+                <w14:ligatures w14:val="none"/>
+              </w:rPr>
+              <w:t xml:space="preserve"> Woodside Rd. Drive to Churchill Ave</w:t>
+            </w:r>
+          </w:p>
+          <w:p>
+            <w:pPr>
+              <w:spacing w:after="0" w:line="240" w:lineRule="auto"/>
+              <w:rPr>
+                <w:rFonts w:eastAsia="Times New Roman" w:cstheme="minorHAnsi"/>
+                <w:color w:val="000000"/>
+                <w:kern w:val="0"/>
+                <w:sz w:val="24"/>
+                <w:szCs w:val="24"/>
+                <w14:ligatures w14:val="none"/>
+              </w:rPr>
+            </w:pPr>
+          </w:p>
+          <w:p>
+            <w:pPr>
+              <w:spacing w:after="0" w:line="240" w:lineRule="auto"/>
+              <w:ind w:left="720"/>
+              <w:rPr>
+                <w:rFonts w:eastAsia="Times New Roman" w:cstheme="minorHAnsi"/>
+                <w:color w:val="000000"/>
+                <w:kern w:val="0"/>
+                <w:sz w:val="24"/>
+                <w:szCs w:val="24"/>
+                <w14:ligatures w14:val="none"/>
+              </w:rPr>
+            </w:pPr>
+            <w:r>
+              <w:rPr>
+                <w:rFonts w:eastAsia="Times New Roman" w:cstheme="minorHAnsi"/>
+                <w:color w:val="000000"/>
+                <w:kern w:val="0"/>
+                <w:sz w:val="24"/>
+                <w:szCs w:val="24"/>
+                <w14:ligatures w14:val="none"/>
+              </w:rPr>
+              <w:t>Merge onto Woodside Rd for 0.7 mi</w:t>
+            </w:r>
+          </w:p>
+          <w:p>
+            <w:pPr>
+              <w:spacing w:after="0" w:line="240" w:lineRule="auto"/>
+              <w:ind w:left="720"/>
+              <w:rPr>
+                <w:rFonts w:eastAsia="Times New Roman" w:cstheme="minorHAnsi"/>
+                <w:color w:val="000000"/>
+                <w:kern w:val="0"/>
+                <w:sz w:val="24"/>
+                <w:szCs w:val="24"/>
+                <w14:ligatures w14:val="none"/>
+              </w:rPr>
+            </w:pPr>
+            <w:r>
+              <w:rPr>
+                <w:rFonts w:eastAsia="Times New Roman" w:cstheme="minorHAnsi"/>
+                <w:color w:val="000000"/>
+                <w:kern w:val="0"/>
+                <w:sz w:val="24"/>
+                <w:szCs w:val="24"/>
+                <w14:ligatures w14:val="none"/>
+              </w:rPr>
+              <w:t>Turn right onto Churchill Ave</w:t>
+            </w:r>
+          </w:p>
+          <w:p>
+            <w:pPr>
+              <w:spacing w:after="0" w:line="240" w:lineRule="auto"/>
+              <w:ind w:left="720"/>
+              <w:rPr>
+                <w:rFonts w:eastAsia="Times New Roman" w:cstheme="minorHAnsi"/>
+                <w:color w:val="000000"/>
+                <w:kern w:val="0"/>
+                <w:sz w:val="24"/>
+                <w:szCs w:val="24"/>
+                <w14:ligatures w14:val="none"/>
+              </w:rPr>
+            </w:pPr>
+            <w:r>
+              <w:rPr>
+                <w:rFonts w:eastAsia="Times New Roman" w:cstheme="minorHAnsi"/>
+                <w:color w:val="000000"/>
+                <w:kern w:val="0"/>
+                <w:sz w:val="24"/>
+                <w:szCs w:val="24"/>
+                <w14:ligatures w14:val="none"/>
+              </w:rPr>
+              <w:t xml:space="preserve">Destination will be on the </w:t>
+            </w:r>
+            <w:proofErr w:type="gramStart"/>
+            <w:r>
+              <w:rPr>
+                <w:rFonts w:eastAsia="Times New Roman" w:cstheme="minorHAnsi"/>
+                <w:color w:val="000000"/>
+                <w:kern w:val="0"/>
+                <w:sz w:val="24"/>
+                <w:szCs w:val="24"/>
+                <w14:ligatures w14:val="none"/>
+              </w:rPr>
+              <w:t>left</w:t>
+            </w:r>
+            <w:proofErr w:type="gramEnd"/>
+          </w:p>
           <w:p>
             <w:pPr>
               <w:spacing w:after="0" w:line="240" w:lineRule="auto"/>
